--- a/进程间通信/fifo/管道实现进程间通信.docx
+++ b/进程间通信/fifo/管道实现进程间通信.docx
@@ -120,8 +120,17 @@
           <w:rFonts w:hint="eastAsia"/>
           <w:b w:val="0"/>
         </w:rPr>
-        <w:t xml:space="preserve">　　写数据的进程关闭读端</w:t>
-      </w:r>
+        <w:t xml:space="preserve">　　写数据的进程</w:t>
+      </w:r>
+      <w:proofErr w:type="gramStart"/>
+      <w:r>
+        <w:rPr>
+          <w:rFonts w:hint="eastAsia"/>
+          <w:b w:val="0"/>
+        </w:rPr>
+        <w:t>关闭读端</w:t>
+      </w:r>
+      <w:proofErr w:type="gramEnd"/>
       <w:r>
         <w:rPr>
           <w:b w:val="0"/>
@@ -145,8 +154,16 @@
         <w:rPr>
           <w:b w:val="0"/>
         </w:rPr>
-        <w:t>读数据的进程关闭写端</w:t>
-      </w:r>
+        <w:t>读数据的进程</w:t>
+      </w:r>
+      <w:proofErr w:type="gramStart"/>
+      <w:r>
+        <w:rPr>
+          <w:b w:val="0"/>
+        </w:rPr>
+        <w:t>关闭写端</w:t>
+      </w:r>
+      <w:proofErr w:type="gramEnd"/>
       <w:r>
         <w:rPr>
           <w:b w:val="0"/>
@@ -264,14 +281,25 @@
         </w:rPr>
         <w:t>A</w:t>
       </w:r>
-      <w:r>
-        <w:rPr>
-          <w:rFonts w:ascii="Verdana" w:hAnsi="Verdana"/>
-          <w:color w:val="333333"/>
-          <w:sz w:val="21"/>
-          <w:szCs w:val="21"/>
-        </w:rPr>
-        <w:t>写打开管道</w:t>
+      <w:proofErr w:type="gramStart"/>
+      <w:r>
+        <w:rPr>
+          <w:rFonts w:ascii="Verdana" w:hAnsi="Verdana"/>
+          <w:color w:val="333333"/>
+          <w:sz w:val="21"/>
+          <w:szCs w:val="21"/>
+        </w:rPr>
+        <w:t>写打开</w:t>
+      </w:r>
+      <w:proofErr w:type="gramEnd"/>
+      <w:r>
+        <w:rPr>
+          <w:rFonts w:ascii="Verdana" w:hAnsi="Verdana"/>
+          <w:color w:val="333333"/>
+          <w:sz w:val="21"/>
+          <w:szCs w:val="21"/>
+        </w:rPr>
+        <w:t>管道</w:t>
       </w:r>
       <w:r>
         <w:rPr>
@@ -300,14 +328,25 @@
         </w:rPr>
         <w:t>B</w:t>
       </w:r>
-      <w:r>
-        <w:rPr>
-          <w:rFonts w:ascii="Verdana" w:hAnsi="Verdana"/>
-          <w:color w:val="333333"/>
-          <w:sz w:val="21"/>
-          <w:szCs w:val="21"/>
-        </w:rPr>
-        <w:t>读打开管道</w:t>
+      <w:proofErr w:type="gramStart"/>
+      <w:r>
+        <w:rPr>
+          <w:rFonts w:ascii="Verdana" w:hAnsi="Verdana"/>
+          <w:color w:val="333333"/>
+          <w:sz w:val="21"/>
+          <w:szCs w:val="21"/>
+        </w:rPr>
+        <w:t>读打开</w:t>
+      </w:r>
+      <w:proofErr w:type="gramEnd"/>
+      <w:r>
+        <w:rPr>
+          <w:rFonts w:ascii="Verdana" w:hAnsi="Verdana"/>
+          <w:color w:val="333333"/>
+          <w:sz w:val="21"/>
+          <w:szCs w:val="21"/>
+        </w:rPr>
+        <w:t>管道</w:t>
       </w:r>
       <w:r>
         <w:rPr>
@@ -361,6 +400,154 @@
         <w:shd w:val="clear" w:color="auto" w:fill="FFFFFF"/>
         <w:spacing w:before="150" w:beforeAutospacing="0" w:after="150" w:afterAutospacing="0"/>
         <w:rPr>
+          <w:rFonts w:ascii="Verdana" w:hAnsi="Verdana"/>
+          <w:color w:val="333333"/>
+          <w:sz w:val="21"/>
+          <w:szCs w:val="21"/>
+        </w:rPr>
+      </w:pPr>
+      <w:r>
+        <w:rPr>
+          <w:rFonts w:ascii="Verdana" w:hAnsi="Verdana"/>
+          <w:color w:val="333333"/>
+          <w:sz w:val="21"/>
+          <w:szCs w:val="21"/>
+        </w:rPr>
+        <w:t xml:space="preserve">　　　</w:t>
+      </w:r>
+      <w:r>
+        <w:rPr>
+          <w:rFonts w:ascii="Verdana" w:hAnsi="Verdana"/>
+          <w:color w:val="333333"/>
+          <w:sz w:val="21"/>
+          <w:szCs w:val="21"/>
+        </w:rPr>
+        <w:t>进程</w:t>
+      </w:r>
+      <w:r>
+        <w:rPr>
+          <w:rFonts w:ascii="Verdana" w:hAnsi="Verdana"/>
+          <w:color w:val="333333"/>
+          <w:sz w:val="21"/>
+          <w:szCs w:val="21"/>
+        </w:rPr>
+        <w:t>B</w:t>
+      </w:r>
+      <w:r>
+        <w:rPr>
+          <w:rFonts w:ascii="Verdana" w:hAnsi="Verdana"/>
+          <w:color w:val="333333"/>
+          <w:sz w:val="21"/>
+          <w:szCs w:val="21"/>
+        </w:rPr>
+        <w:t>从管道中读数据</w:t>
+      </w:r>
+      <w:r>
+        <w:rPr>
+          <w:rFonts w:ascii="Verdana" w:hAnsi="Verdana"/>
+          <w:color w:val="333333"/>
+          <w:sz w:val="21"/>
+          <w:szCs w:val="21"/>
+        </w:rPr>
+        <w:t xml:space="preserve">(read) -&gt; </w:t>
+      </w:r>
+      <w:r>
+        <w:rPr>
+          <w:rFonts w:ascii="Verdana" w:hAnsi="Verdana"/>
+          <w:color w:val="333333"/>
+          <w:sz w:val="21"/>
+          <w:szCs w:val="21"/>
+        </w:rPr>
+        <w:t>进程</w:t>
+      </w:r>
+      <w:r>
+        <w:rPr>
+          <w:rFonts w:ascii="Verdana" w:hAnsi="Verdana"/>
+          <w:color w:val="333333"/>
+          <w:sz w:val="21"/>
+          <w:szCs w:val="21"/>
+        </w:rPr>
+        <w:t>A</w:t>
+      </w:r>
+      <w:r>
+        <w:rPr>
+          <w:rFonts w:ascii="Verdana" w:hAnsi="Verdana"/>
+          <w:color w:val="333333"/>
+          <w:sz w:val="21"/>
+          <w:szCs w:val="21"/>
+        </w:rPr>
+        <w:t>关闭管道</w:t>
+      </w:r>
+      <w:r>
+        <w:rPr>
+          <w:rFonts w:ascii="Verdana" w:hAnsi="Verdana"/>
+          <w:color w:val="333333"/>
+          <w:sz w:val="21"/>
+          <w:szCs w:val="21"/>
+        </w:rPr>
+        <w:t xml:space="preserve">(close) -&gt; </w:t>
+      </w:r>
+      <w:r>
+        <w:rPr>
+          <w:rFonts w:ascii="Verdana" w:hAnsi="Verdana"/>
+          <w:color w:val="333333"/>
+          <w:sz w:val="21"/>
+          <w:szCs w:val="21"/>
+        </w:rPr>
+        <w:t>进程</w:t>
+      </w:r>
+      <w:r>
+        <w:rPr>
+          <w:rFonts w:ascii="Verdana" w:hAnsi="Verdana"/>
+          <w:color w:val="333333"/>
+          <w:sz w:val="21"/>
+          <w:szCs w:val="21"/>
+        </w:rPr>
+        <w:t>B</w:t>
+      </w:r>
+      <w:r>
+        <w:rPr>
+          <w:rFonts w:ascii="Verdana" w:hAnsi="Verdana"/>
+          <w:color w:val="333333"/>
+          <w:sz w:val="21"/>
+          <w:szCs w:val="21"/>
+        </w:rPr>
+        <w:t>关闭管道</w:t>
+      </w:r>
+      <w:r>
+        <w:rPr>
+          <w:rFonts w:ascii="Verdana" w:hAnsi="Verdana"/>
+          <w:color w:val="333333"/>
+          <w:sz w:val="21"/>
+          <w:szCs w:val="21"/>
+        </w:rPr>
+        <w:t xml:space="preserve">(close) -&gt; </w:t>
+      </w:r>
+      <w:r>
+        <w:rPr>
+          <w:rFonts w:ascii="Verdana" w:hAnsi="Verdana"/>
+          <w:color w:val="333333"/>
+          <w:sz w:val="21"/>
+          <w:szCs w:val="21"/>
+        </w:rPr>
+        <w:t>删除管道</w:t>
+      </w:r>
+      <w:r>
+        <w:rPr>
+          <w:rFonts w:ascii="Verdana" w:hAnsi="Verdana"/>
+          <w:color w:val="333333"/>
+          <w:sz w:val="21"/>
+          <w:szCs w:val="21"/>
+        </w:rPr>
+        <w:t>(unlink)</w:t>
+      </w:r>
+    </w:p>
+    <w:p>
+      <w:pPr>
+        <w:pStyle w:val="a4"/>
+        <w:shd w:val="clear" w:color="auto" w:fill="FFFFFF"/>
+        <w:spacing w:before="150" w:beforeAutospacing="0" w:after="150" w:afterAutospacing="0"/>
+        <w:rPr>
           <w:rFonts w:ascii="Verdana" w:hAnsi="Verdana" w:hint="eastAsia"/>
           <w:color w:val="333333"/>
           <w:sz w:val="21"/>
@@ -369,141 +556,305 @@
       </w:pPr>
       <w:r>
         <w:rPr>
-          <w:rFonts w:ascii="Verdana" w:hAnsi="Verdana"/>
-          <w:color w:val="333333"/>
-          <w:sz w:val="21"/>
-          <w:szCs w:val="21"/>
-        </w:rPr>
-        <w:t xml:space="preserve">　　　</w:t>
-      </w:r>
-      <w:r>
-        <w:rPr>
-          <w:rFonts w:ascii="Verdana" w:hAnsi="Verdana"/>
-          <w:color w:val="333333"/>
-          <w:sz w:val="21"/>
-          <w:szCs w:val="21"/>
-        </w:rPr>
-        <w:t>进程</w:t>
-      </w:r>
-      <w:r>
-        <w:rPr>
-          <w:rFonts w:ascii="Verdana" w:hAnsi="Verdana"/>
-          <w:color w:val="333333"/>
-          <w:sz w:val="21"/>
-          <w:szCs w:val="21"/>
-        </w:rPr>
-        <w:t>B</w:t>
-      </w:r>
-      <w:r>
-        <w:rPr>
-          <w:rFonts w:ascii="Verdana" w:hAnsi="Verdana"/>
-          <w:color w:val="333333"/>
-          <w:sz w:val="21"/>
-          <w:szCs w:val="21"/>
-        </w:rPr>
-        <w:t>从管道中读数据</w:t>
-      </w:r>
-      <w:r>
-        <w:rPr>
-          <w:rFonts w:ascii="Verdana" w:hAnsi="Verdana"/>
-          <w:color w:val="333333"/>
-          <w:sz w:val="21"/>
-          <w:szCs w:val="21"/>
-        </w:rPr>
-        <w:t xml:space="preserve">(read) -&gt; </w:t>
-      </w:r>
-      <w:r>
-        <w:rPr>
-          <w:rFonts w:ascii="Verdana" w:hAnsi="Verdana"/>
-          <w:color w:val="333333"/>
-          <w:sz w:val="21"/>
-          <w:szCs w:val="21"/>
-        </w:rPr>
-        <w:t>进程</w:t>
-      </w:r>
-      <w:r>
-        <w:rPr>
-          <w:rFonts w:ascii="Verdana" w:hAnsi="Verdana"/>
-          <w:color w:val="333333"/>
-          <w:sz w:val="21"/>
-          <w:szCs w:val="21"/>
-        </w:rPr>
-        <w:t>A</w:t>
-      </w:r>
-      <w:r>
-        <w:rPr>
-          <w:rFonts w:ascii="Verdana" w:hAnsi="Verdana"/>
-          <w:color w:val="333333"/>
-          <w:sz w:val="21"/>
-          <w:szCs w:val="21"/>
-        </w:rPr>
-        <w:t>关闭管道</w:t>
-      </w:r>
-      <w:r>
-        <w:rPr>
-          <w:rFonts w:ascii="Verdana" w:hAnsi="Verdana"/>
-          <w:color w:val="333333"/>
-          <w:sz w:val="21"/>
-          <w:szCs w:val="21"/>
-        </w:rPr>
-        <w:t xml:space="preserve">(close) -&gt; </w:t>
-      </w:r>
-      <w:r>
-        <w:rPr>
-          <w:rFonts w:ascii="Verdana" w:hAnsi="Verdana"/>
-          <w:color w:val="333333"/>
-          <w:sz w:val="21"/>
-          <w:szCs w:val="21"/>
-        </w:rPr>
-        <w:t>进程</w:t>
-      </w:r>
-      <w:r>
-        <w:rPr>
-          <w:rFonts w:ascii="Verdana" w:hAnsi="Verdana"/>
-          <w:color w:val="333333"/>
-          <w:sz w:val="21"/>
-          <w:szCs w:val="21"/>
-        </w:rPr>
-        <w:t>B</w:t>
-      </w:r>
-      <w:r>
-        <w:rPr>
-          <w:rFonts w:ascii="Verdana" w:hAnsi="Verdana"/>
-          <w:color w:val="333333"/>
-          <w:sz w:val="21"/>
-          <w:szCs w:val="21"/>
-        </w:rPr>
-        <w:t>关闭管道</w:t>
-      </w:r>
-      <w:r>
-        <w:rPr>
-          <w:rFonts w:ascii="Verdana" w:hAnsi="Verdana"/>
-          <w:color w:val="333333"/>
-          <w:sz w:val="21"/>
-          <w:szCs w:val="21"/>
-        </w:rPr>
-        <w:t xml:space="preserve">(close) -&gt; </w:t>
-      </w:r>
-      <w:r>
-        <w:rPr>
-          <w:rFonts w:ascii="Verdana" w:hAnsi="Verdana"/>
-          <w:color w:val="333333"/>
-          <w:sz w:val="21"/>
-          <w:szCs w:val="21"/>
-        </w:rPr>
-        <w:t>删除管道</w:t>
-      </w:r>
-      <w:r>
-        <w:rPr>
-          <w:rFonts w:ascii="Verdana" w:hAnsi="Verdana"/>
-          <w:color w:val="333333"/>
-          <w:sz w:val="21"/>
-          <w:szCs w:val="21"/>
-        </w:rPr>
-        <w:t>(unlink)</w:t>
+          <w:rFonts w:ascii="Verdana" w:hAnsi="Verdana" w:hint="eastAsia"/>
+          <w:b/>
+          <w:i/>
+          <w:color w:val="333333"/>
+          <w:sz w:val="21"/>
+          <w:szCs w:val="21"/>
+        </w:rPr>
+        <w:t>注意：</w:t>
+      </w:r>
+      <w:r>
+        <w:rPr>
+          <w:rFonts w:ascii="Verdana" w:hAnsi="Verdana" w:hint="eastAsia"/>
+          <w:color w:val="333333"/>
+          <w:sz w:val="21"/>
+          <w:szCs w:val="21"/>
+        </w:rPr>
+        <w:t>当</w:t>
+      </w:r>
+      <w:r>
+        <w:rPr>
+          <w:rFonts w:ascii="Verdana" w:hAnsi="Verdana"/>
+          <w:color w:val="333333"/>
+          <w:sz w:val="21"/>
+          <w:szCs w:val="21"/>
+        </w:rPr>
+        <w:t xml:space="preserve"> open </w:t>
+      </w:r>
+      <w:r>
+        <w:rPr>
+          <w:rFonts w:ascii="Verdana" w:hAnsi="Verdana"/>
+          <w:color w:val="333333"/>
+          <w:sz w:val="21"/>
+          <w:szCs w:val="21"/>
+        </w:rPr>
+        <w:t>一个</w:t>
+      </w:r>
+      <w:r>
+        <w:rPr>
+          <w:rFonts w:ascii="Verdana" w:hAnsi="Verdana"/>
+          <w:color w:val="333333"/>
+          <w:sz w:val="21"/>
+          <w:szCs w:val="21"/>
+        </w:rPr>
+        <w:t>FIFO</w:t>
+      </w:r>
+      <w:r>
+        <w:rPr>
+          <w:rFonts w:ascii="Verdana" w:hAnsi="Verdana"/>
+          <w:color w:val="333333"/>
+          <w:sz w:val="21"/>
+          <w:szCs w:val="21"/>
+        </w:rPr>
+        <w:t>时，是否设置非阻塞标志（</w:t>
+      </w:r>
+      <w:r>
+        <w:rPr>
+          <w:rFonts w:ascii="Verdana" w:hAnsi="Verdana"/>
+          <w:color w:val="333333"/>
+          <w:sz w:val="21"/>
+          <w:szCs w:val="21"/>
+        </w:rPr>
+        <w:t>O_NONBLOCK</w:t>
+      </w:r>
+      <w:r>
+        <w:rPr>
+          <w:rFonts w:ascii="Verdana" w:hAnsi="Verdana"/>
+          <w:color w:val="333333"/>
+          <w:sz w:val="21"/>
+          <w:szCs w:val="21"/>
+        </w:rPr>
+        <w:t>）的区别：</w:t>
+      </w:r>
+      <w:r>
+        <w:rPr>
+          <w:rFonts w:ascii="Verdana" w:hAnsi="Verdana" w:hint="eastAsia"/>
+          <w:color w:val="333333"/>
+          <w:sz w:val="21"/>
+          <w:szCs w:val="21"/>
+        </w:rPr>
+        <w:t>若没有</w:t>
       </w:r>
       <w:bookmarkStart w:id="0" w:name="_GoBack"/>
       <w:bookmarkEnd w:id="0"/>
+      <w:r>
+        <w:rPr>
+          <w:rFonts w:ascii="Verdana" w:hAnsi="Verdana" w:hint="eastAsia"/>
+          <w:color w:val="333333"/>
+          <w:sz w:val="21"/>
+          <w:szCs w:val="21"/>
+        </w:rPr>
+        <w:t>指定</w:t>
+      </w:r>
+      <w:r>
+        <w:rPr>
+          <w:rFonts w:ascii="Verdana" w:hAnsi="Verdana"/>
+          <w:color w:val="333333"/>
+          <w:sz w:val="21"/>
+          <w:szCs w:val="21"/>
+        </w:rPr>
+        <w:t>O_NONBLOCK</w:t>
+      </w:r>
+      <w:r>
+        <w:rPr>
+          <w:rFonts w:ascii="Verdana" w:hAnsi="Verdana"/>
+          <w:color w:val="333333"/>
+          <w:sz w:val="21"/>
+          <w:szCs w:val="21"/>
+        </w:rPr>
+        <w:t>（默认），只读</w:t>
+      </w:r>
+      <w:r>
+        <w:rPr>
+          <w:rFonts w:ascii="Verdana" w:hAnsi="Verdana"/>
+          <w:color w:val="333333"/>
+          <w:sz w:val="21"/>
+          <w:szCs w:val="21"/>
+        </w:rPr>
+        <w:t xml:space="preserve"> open </w:t>
+      </w:r>
+      <w:r>
+        <w:rPr>
+          <w:rFonts w:ascii="Verdana" w:hAnsi="Verdana"/>
+          <w:color w:val="333333"/>
+          <w:sz w:val="21"/>
+          <w:szCs w:val="21"/>
+        </w:rPr>
+        <w:t>要阻塞到某个其他进程为写而打开此</w:t>
+      </w:r>
+      <w:r>
+        <w:rPr>
+          <w:rFonts w:ascii="Verdana" w:hAnsi="Verdana"/>
+          <w:color w:val="333333"/>
+          <w:sz w:val="21"/>
+          <w:szCs w:val="21"/>
+        </w:rPr>
+        <w:t xml:space="preserve"> FIFO</w:t>
+      </w:r>
+      <w:r>
+        <w:rPr>
+          <w:rFonts w:ascii="Verdana" w:hAnsi="Verdana"/>
+          <w:color w:val="333333"/>
+          <w:sz w:val="21"/>
+          <w:szCs w:val="21"/>
+        </w:rPr>
+        <w:t>。类似的，只写</w:t>
+      </w:r>
+      <w:r>
+        <w:rPr>
+          <w:rFonts w:ascii="Verdana" w:hAnsi="Verdana"/>
+          <w:color w:val="333333"/>
+          <w:sz w:val="21"/>
+          <w:szCs w:val="21"/>
+        </w:rPr>
+        <w:t xml:space="preserve"> open </w:t>
+      </w:r>
+      <w:r>
+        <w:rPr>
+          <w:rFonts w:ascii="Verdana" w:hAnsi="Verdana"/>
+          <w:color w:val="333333"/>
+          <w:sz w:val="21"/>
+          <w:szCs w:val="21"/>
+        </w:rPr>
+        <w:t>要阻塞到某个其他进程为读而打开它。</w:t>
+      </w:r>
+      <w:r>
+        <w:rPr>
+          <w:rFonts w:ascii="Verdana" w:hAnsi="Verdana" w:hint="eastAsia"/>
+          <w:color w:val="333333"/>
+          <w:sz w:val="21"/>
+          <w:szCs w:val="21"/>
+        </w:rPr>
+        <w:t>若指定了</w:t>
+      </w:r>
+      <w:r>
+        <w:rPr>
+          <w:rFonts w:ascii="Verdana" w:hAnsi="Verdana"/>
+          <w:color w:val="333333"/>
+          <w:sz w:val="21"/>
+          <w:szCs w:val="21"/>
+        </w:rPr>
+        <w:t>O_NONBLOCK</w:t>
+      </w:r>
+      <w:r>
+        <w:rPr>
+          <w:rFonts w:ascii="Verdana" w:hAnsi="Verdana"/>
+          <w:color w:val="333333"/>
+          <w:sz w:val="21"/>
+          <w:szCs w:val="21"/>
+        </w:rPr>
+        <w:t>，则只读</w:t>
+      </w:r>
+      <w:r>
+        <w:rPr>
+          <w:rFonts w:ascii="Verdana" w:hAnsi="Verdana"/>
+          <w:color w:val="333333"/>
+          <w:sz w:val="21"/>
+          <w:szCs w:val="21"/>
+        </w:rPr>
+        <w:t xml:space="preserve"> open </w:t>
+      </w:r>
+      <w:r>
+        <w:rPr>
+          <w:rFonts w:ascii="Verdana" w:hAnsi="Verdana"/>
+          <w:color w:val="333333"/>
+          <w:sz w:val="21"/>
+          <w:szCs w:val="21"/>
+        </w:rPr>
+        <w:t>立即返回。而只写</w:t>
+      </w:r>
+      <w:r>
+        <w:rPr>
+          <w:rFonts w:ascii="Verdana" w:hAnsi="Verdana"/>
+          <w:color w:val="333333"/>
+          <w:sz w:val="21"/>
+          <w:szCs w:val="21"/>
+        </w:rPr>
+        <w:t xml:space="preserve"> open </w:t>
+      </w:r>
+      <w:r>
+        <w:rPr>
+          <w:rFonts w:ascii="Verdana" w:hAnsi="Verdana"/>
+          <w:color w:val="333333"/>
+          <w:sz w:val="21"/>
+          <w:szCs w:val="21"/>
+        </w:rPr>
+        <w:t>将出错返回</w:t>
+      </w:r>
+      <w:r>
+        <w:rPr>
+          <w:rFonts w:ascii="Verdana" w:hAnsi="Verdana"/>
+          <w:color w:val="333333"/>
+          <w:sz w:val="21"/>
+          <w:szCs w:val="21"/>
+        </w:rPr>
+        <w:t xml:space="preserve"> -1 </w:t>
+      </w:r>
+      <w:r>
+        <w:rPr>
+          <w:rFonts w:ascii="Verdana" w:hAnsi="Verdana"/>
+          <w:color w:val="333333"/>
+          <w:sz w:val="21"/>
+          <w:szCs w:val="21"/>
+        </w:rPr>
+        <w:t>如果没有进程已经为读而打开该</w:t>
+      </w:r>
+      <w:r>
+        <w:rPr>
+          <w:rFonts w:ascii="Verdana" w:hAnsi="Verdana"/>
+          <w:color w:val="333333"/>
+          <w:sz w:val="21"/>
+          <w:szCs w:val="21"/>
+        </w:rPr>
+        <w:t xml:space="preserve"> FIFO</w:t>
+      </w:r>
+      <w:r>
+        <w:rPr>
+          <w:rFonts w:ascii="Verdana" w:hAnsi="Verdana"/>
+          <w:color w:val="333333"/>
+          <w:sz w:val="21"/>
+          <w:szCs w:val="21"/>
+        </w:rPr>
+        <w:t>，其</w:t>
+      </w:r>
+      <w:r>
+        <w:rPr>
+          <w:rFonts w:ascii="Verdana" w:hAnsi="Verdana"/>
+          <w:color w:val="333333"/>
+          <w:sz w:val="21"/>
+          <w:szCs w:val="21"/>
+        </w:rPr>
+        <w:t>errno</w:t>
+      </w:r>
+      <w:r>
+        <w:rPr>
+          <w:rFonts w:ascii="Verdana" w:hAnsi="Verdana"/>
+          <w:color w:val="333333"/>
+          <w:sz w:val="21"/>
+          <w:szCs w:val="21"/>
+        </w:rPr>
+        <w:t>置</w:t>
+      </w:r>
+      <w:r>
+        <w:rPr>
+          <w:rFonts w:ascii="Verdana" w:hAnsi="Verdana"/>
+          <w:color w:val="333333"/>
+          <w:sz w:val="21"/>
+          <w:szCs w:val="21"/>
+        </w:rPr>
+        <w:t>ENXIO</w:t>
+      </w:r>
+      <w:r>
+        <w:rPr>
+          <w:rFonts w:ascii="Verdana" w:hAnsi="Verdana"/>
+          <w:color w:val="333333"/>
+          <w:sz w:val="21"/>
+          <w:szCs w:val="21"/>
+        </w:rPr>
+        <w:t>。</w:t>
+      </w:r>
     </w:p>
     <w:sectPr>
       <w:pgSz w:w="11906" w:h="16838"/>
